--- a/Отчёт по 5.docx
+++ b/Отчёт по 5.docx
@@ -1007,6 +1007,7 @@
       <w:r>
         <w:rPr>
           <w:rFonts w:ascii="Source Sans Pro" w:hAnsi="Source Sans Pro"/>
+          <w:noProof/>
           <w:color w:val="313131"/>
           <w:sz w:val="26"/>
           <w:szCs w:val="26"/>
@@ -1051,6 +1052,7 @@
       <w:r>
         <w:rPr>
           <w:rFonts w:ascii="Source Sans Pro" w:hAnsi="Source Sans Pro"/>
+          <w:noProof/>
           <w:color w:val="313131"/>
           <w:sz w:val="26"/>
           <w:szCs w:val="26"/>
@@ -1183,6 +1185,7 @@
       <w:r>
         <w:rPr>
           <w:rFonts w:ascii="Source Sans Pro" w:hAnsi="Source Sans Pro"/>
+          <w:noProof/>
           <w:color w:val="313131"/>
           <w:sz w:val="26"/>
           <w:szCs w:val="26"/>
@@ -1240,6 +1243,7 @@
       <w:r>
         <w:rPr>
           <w:rFonts w:ascii="Source Sans Pro" w:hAnsi="Source Sans Pro"/>
+          <w:noProof/>
           <w:color w:val="313131"/>
           <w:sz w:val="26"/>
           <w:szCs w:val="26"/>
@@ -1526,6 +1530,7 @@
       <w:r>
         <w:rPr>
           <w:rFonts w:ascii="Source Sans Pro" w:hAnsi="Source Sans Pro"/>
+          <w:noProof/>
           <w:color w:val="313131"/>
           <w:sz w:val="26"/>
           <w:szCs w:val="26"/>
@@ -1684,6 +1689,7 @@
       <w:r>
         <w:rPr>
           <w:rFonts w:ascii="Source Sans Pro" w:hAnsi="Source Sans Pro"/>
+          <w:noProof/>
           <w:color w:val="313131"/>
           <w:sz w:val="26"/>
           <w:szCs w:val="26"/>
@@ -1740,6 +1746,7 @@
       <w:r>
         <w:rPr>
           <w:rFonts w:ascii="Source Sans Pro" w:hAnsi="Source Sans Pro"/>
+          <w:noProof/>
           <w:color w:val="313131"/>
           <w:sz w:val="26"/>
           <w:szCs w:val="26"/>
@@ -1796,6 +1803,7 @@
       <w:r>
         <w:rPr>
           <w:rFonts w:ascii="Source Sans Pro" w:hAnsi="Source Sans Pro"/>
+          <w:noProof/>
           <w:color w:val="313131"/>
           <w:sz w:val="26"/>
           <w:szCs w:val="26"/>
@@ -1876,6 +1884,7 @@
       <w:r>
         <w:rPr>
           <w:rFonts w:ascii="Source Sans Pro" w:hAnsi="Source Sans Pro"/>
+          <w:noProof/>
           <w:color w:val="313131"/>
           <w:sz w:val="26"/>
           <w:szCs w:val="26"/>
@@ -1932,6 +1941,7 @@
       <w:r>
         <w:rPr>
           <w:rFonts w:ascii="Source Sans Pro" w:hAnsi="Source Sans Pro"/>
+          <w:noProof/>
           <w:color w:val="313131"/>
           <w:sz w:val="26"/>
           <w:szCs w:val="26"/>
@@ -1989,6 +1999,7 @@
       <w:r>
         <w:rPr>
           <w:rFonts w:ascii="Source Sans Pro" w:hAnsi="Source Sans Pro"/>
+          <w:noProof/>
           <w:color w:val="313131"/>
           <w:sz w:val="26"/>
           <w:szCs w:val="26"/>
@@ -2043,7 +2054,7 @@
           <w:color w:val="474747"/>
           <w:sz w:val="51"/>
           <w:szCs w:val="51"/>
-          <w:lang w:val="ru-BY" w:eastAsia="ru-BY"/>
+          <w:lang w:eastAsia="ru-BY"/>
         </w:rPr>
       </w:pPr>
       <w:proofErr w:type="spellStart"/>
@@ -2055,7 +2066,7 @@
           <w:color w:val="474747"/>
           <w:sz w:val="51"/>
           <w:szCs w:val="51"/>
-          <w:lang w:val="ru-BY" w:eastAsia="ru-BY"/>
+          <w:lang w:eastAsia="ru-BY"/>
         </w:rPr>
         <w:t>Hurt</w:t>
       </w:r>
@@ -2068,7 +2079,7 @@
           <w:color w:val="474747"/>
           <w:sz w:val="51"/>
           <w:szCs w:val="51"/>
-          <w:lang w:val="ru-BY" w:eastAsia="ru-BY"/>
+          <w:lang w:eastAsia="ru-BY"/>
         </w:rPr>
         <w:t xml:space="preserve"> Me </w:t>
       </w:r>
@@ -2081,7 +2092,7 @@
           <w:color w:val="474747"/>
           <w:sz w:val="51"/>
           <w:szCs w:val="51"/>
-          <w:lang w:val="ru-BY" w:eastAsia="ru-BY"/>
+          <w:lang w:eastAsia="ru-BY"/>
         </w:rPr>
         <w:t>Plenty</w:t>
       </w:r>
@@ -2094,7 +2105,7 @@
           <w:rFonts w:ascii="Times New Roman" w:eastAsia="Times New Roman" w:hAnsi="Times New Roman" w:cs="Times New Roman"/>
           <w:sz w:val="24"/>
           <w:szCs w:val="24"/>
-          <w:lang w:val="ru-BY" w:eastAsia="ru-BY"/>
+          <w:lang w:eastAsia="ru-BY"/>
         </w:rPr>
       </w:pPr>
       <w:r>
@@ -2104,7 +2115,7 @@
           <w:sz w:val="26"/>
           <w:szCs w:val="26"/>
           <w:shd w:val="clear" w:color="auto" w:fill="FFFFFF"/>
-          <w:lang w:val="ru-BY" w:eastAsia="ru-BY"/>
+          <w:lang w:eastAsia="ru-BY"/>
         </w:rPr>
         <w:t> </w:t>
       </w:r>
@@ -2118,16 +2129,16 @@
           <w:color w:val="313131"/>
           <w:sz w:val="26"/>
           <w:szCs w:val="26"/>
-          <w:lang w:val="ru-BY" w:eastAsia="ru-BY"/>
-        </w:rPr>
-      </w:pPr>
-      <w:r>
-        <w:rPr>
-          <w:rFonts w:ascii="Source Sans Pro" w:eastAsia="Times New Roman" w:hAnsi="Source Sans Pro" w:cs="Times New Roman"/>
-          <w:color w:val="313131"/>
-          <w:sz w:val="26"/>
-          <w:szCs w:val="26"/>
-          <w:lang w:val="ru-BY" w:eastAsia="ru-BY"/>
+          <w:lang w:eastAsia="ru-BY"/>
+        </w:rPr>
+      </w:pPr>
+      <w:r>
+        <w:rPr>
+          <w:rFonts w:ascii="Source Sans Pro" w:eastAsia="Times New Roman" w:hAnsi="Source Sans Pro" w:cs="Times New Roman"/>
+          <w:color w:val="313131"/>
+          <w:sz w:val="26"/>
+          <w:szCs w:val="26"/>
+          <w:lang w:eastAsia="ru-BY"/>
         </w:rPr>
         <w:t xml:space="preserve">Данное задание выполняется на основе </w:t>
       </w:r>
@@ -2138,7 +2149,7 @@
           <w:color w:val="313131"/>
           <w:sz w:val="26"/>
           <w:szCs w:val="26"/>
-          <w:lang w:val="ru-BY" w:eastAsia="ru-BY"/>
+          <w:lang w:eastAsia="ru-BY"/>
         </w:rPr>
         <w:t>Bring</w:t>
       </w:r>
@@ -2149,7 +2160,7 @@
           <w:color w:val="313131"/>
           <w:sz w:val="26"/>
           <w:szCs w:val="26"/>
-          <w:lang w:val="ru-BY" w:eastAsia="ru-BY"/>
+          <w:lang w:eastAsia="ru-BY"/>
         </w:rPr>
         <w:t xml:space="preserve"> It On задачи.</w:t>
       </w:r>
@@ -2168,16 +2179,16 @@
           <w:color w:val="313131"/>
           <w:sz w:val="26"/>
           <w:szCs w:val="26"/>
-          <w:lang w:val="ru-BY" w:eastAsia="ru-BY"/>
-        </w:rPr>
-      </w:pPr>
-      <w:r>
-        <w:rPr>
-          <w:rFonts w:ascii="Source Sans Pro" w:eastAsia="Times New Roman" w:hAnsi="Source Sans Pro" w:cs="Times New Roman"/>
-          <w:color w:val="313131"/>
-          <w:sz w:val="26"/>
-          <w:szCs w:val="26"/>
-          <w:lang w:val="ru-BY" w:eastAsia="ru-BY"/>
+          <w:lang w:eastAsia="ru-BY"/>
+        </w:rPr>
+      </w:pPr>
+      <w:r>
+        <w:rPr>
+          <w:rFonts w:ascii="Source Sans Pro" w:eastAsia="Times New Roman" w:hAnsi="Source Sans Pro" w:cs="Times New Roman"/>
+          <w:color w:val="313131"/>
+          <w:sz w:val="26"/>
+          <w:szCs w:val="26"/>
+          <w:lang w:eastAsia="ru-BY"/>
         </w:rPr>
         <w:t>Сменить порт сервера на 8081</w:t>
       </w:r>
@@ -2191,16 +2202,17 @@
           <w:color w:val="313131"/>
           <w:sz w:val="26"/>
           <w:szCs w:val="26"/>
-          <w:lang w:val="ru-BY" w:eastAsia="ru-BY"/>
-        </w:rPr>
-      </w:pPr>
-      <w:r>
-        <w:rPr>
-          <w:rFonts w:ascii="Source Sans Pro" w:eastAsia="Times New Roman" w:hAnsi="Source Sans Pro" w:cs="Times New Roman"/>
-          <w:color w:val="313131"/>
-          <w:sz w:val="26"/>
-          <w:szCs w:val="26"/>
-          <w:lang w:val="ru-BY" w:eastAsia="ru-BY"/>
+          <w:lang w:eastAsia="ru-BY"/>
+        </w:rPr>
+      </w:pPr>
+      <w:r>
+        <w:rPr>
+          <w:rFonts w:ascii="Source Sans Pro" w:eastAsia="Times New Roman" w:hAnsi="Source Sans Pro" w:cs="Times New Roman"/>
+          <w:noProof/>
+          <w:color w:val="313131"/>
+          <w:sz w:val="26"/>
+          <w:szCs w:val="26"/>
+          <w:lang w:eastAsia="ru-BY"/>
         </w:rPr>
         <w:drawing>
           <wp:inline distT="0" distB="0" distL="0" distR="0" wp14:anchorId="0D80F69C" wp14:editId="27816A48">
@@ -2254,10 +2266,11 @@
       <w:r>
         <w:rPr>
           <w:rFonts w:ascii="Source Sans Pro" w:eastAsia="Times New Roman" w:hAnsi="Source Sans Pro" w:cs="Times New Roman"/>
-          <w:color w:val="313131"/>
-          <w:sz w:val="26"/>
-          <w:szCs w:val="26"/>
-          <w:lang w:val="ru-BY" w:eastAsia="ru-BY"/>
+          <w:noProof/>
+          <w:color w:val="313131"/>
+          <w:sz w:val="26"/>
+          <w:szCs w:val="26"/>
+          <w:lang w:eastAsia="ru-BY"/>
         </w:rPr>
         <w:drawing>
           <wp:inline distT="0" distB="0" distL="0" distR="0" wp14:anchorId="25122A88" wp14:editId="44F66DE3">
@@ -2310,16 +2323,16 @@
           <w:color w:val="313131"/>
           <w:sz w:val="26"/>
           <w:szCs w:val="26"/>
-          <w:lang w:val="ru-BY" w:eastAsia="ru-BY"/>
-        </w:rPr>
-      </w:pPr>
-      <w:r>
-        <w:rPr>
-          <w:rFonts w:ascii="Source Sans Pro" w:eastAsia="Times New Roman" w:hAnsi="Source Sans Pro" w:cs="Times New Roman"/>
-          <w:color w:val="313131"/>
-          <w:sz w:val="26"/>
-          <w:szCs w:val="26"/>
-          <w:lang w:val="ru-BY" w:eastAsia="ru-BY"/>
+          <w:lang w:eastAsia="ru-BY"/>
+        </w:rPr>
+      </w:pPr>
+      <w:r>
+        <w:rPr>
+          <w:rFonts w:ascii="Source Sans Pro" w:eastAsia="Times New Roman" w:hAnsi="Source Sans Pro" w:cs="Times New Roman"/>
+          <w:color w:val="313131"/>
+          <w:sz w:val="26"/>
+          <w:szCs w:val="26"/>
+          <w:lang w:eastAsia="ru-BY"/>
         </w:rPr>
         <w:t xml:space="preserve">Создать </w:t>
       </w:r>
@@ -2330,7 +2343,7 @@
           <w:color w:val="313131"/>
           <w:sz w:val="26"/>
           <w:szCs w:val="26"/>
-          <w:lang w:val="ru-BY" w:eastAsia="ru-BY"/>
+          <w:lang w:eastAsia="ru-BY"/>
         </w:rPr>
         <w:t>ноду</w:t>
       </w:r>
@@ -2341,7 +2354,7 @@
           <w:color w:val="313131"/>
           <w:sz w:val="26"/>
           <w:szCs w:val="26"/>
-          <w:lang w:val="ru-BY" w:eastAsia="ru-BY"/>
+          <w:lang w:eastAsia="ru-BY"/>
         </w:rPr>
         <w:t xml:space="preserve"> и настроить сервер так, чтобы </w:t>
       </w:r>
@@ -2352,7 +2365,7 @@
           <w:color w:val="313131"/>
           <w:sz w:val="26"/>
           <w:szCs w:val="26"/>
-          <w:lang w:val="ru-BY" w:eastAsia="ru-BY"/>
+          <w:lang w:eastAsia="ru-BY"/>
         </w:rPr>
         <w:t>джоба</w:t>
       </w:r>
@@ -2363,7 +2376,7 @@
           <w:color w:val="313131"/>
           <w:sz w:val="26"/>
           <w:szCs w:val="26"/>
-          <w:lang w:val="ru-BY" w:eastAsia="ru-BY"/>
+          <w:lang w:eastAsia="ru-BY"/>
         </w:rPr>
         <w:t xml:space="preserve"> выполнялась только на </w:t>
       </w:r>
@@ -2374,7 +2387,7 @@
           <w:color w:val="313131"/>
           <w:sz w:val="26"/>
           <w:szCs w:val="26"/>
-          <w:lang w:val="ru-BY" w:eastAsia="ru-BY"/>
+          <w:lang w:eastAsia="ru-BY"/>
         </w:rPr>
         <w:t>slave</w:t>
       </w:r>
@@ -2385,7 +2398,7 @@
           <w:color w:val="313131"/>
           <w:sz w:val="26"/>
           <w:szCs w:val="26"/>
-          <w:lang w:val="ru-BY" w:eastAsia="ru-BY"/>
+          <w:lang w:eastAsia="ru-BY"/>
         </w:rPr>
         <w:t xml:space="preserve"> </w:t>
       </w:r>
@@ -2396,7 +2409,7 @@
           <w:color w:val="313131"/>
           <w:sz w:val="26"/>
           <w:szCs w:val="26"/>
-          <w:lang w:val="ru-BY" w:eastAsia="ru-BY"/>
+          <w:lang w:eastAsia="ru-BY"/>
         </w:rPr>
         <w:t>ноде</w:t>
       </w:r>
@@ -2411,16 +2424,17 @@
           <w:color w:val="313131"/>
           <w:sz w:val="26"/>
           <w:szCs w:val="26"/>
-          <w:lang w:val="ru-BY" w:eastAsia="ru-BY"/>
-        </w:rPr>
-      </w:pPr>
-      <w:r>
-        <w:rPr>
-          <w:rFonts w:ascii="Source Sans Pro" w:eastAsia="Times New Roman" w:hAnsi="Source Sans Pro" w:cs="Times New Roman"/>
-          <w:color w:val="313131"/>
-          <w:sz w:val="26"/>
-          <w:szCs w:val="26"/>
-          <w:lang w:val="ru-BY" w:eastAsia="ru-BY"/>
+          <w:lang w:eastAsia="ru-BY"/>
+        </w:rPr>
+      </w:pPr>
+      <w:r>
+        <w:rPr>
+          <w:rFonts w:ascii="Source Sans Pro" w:eastAsia="Times New Roman" w:hAnsi="Source Sans Pro" w:cs="Times New Roman"/>
+          <w:noProof/>
+          <w:color w:val="313131"/>
+          <w:sz w:val="26"/>
+          <w:szCs w:val="26"/>
+          <w:lang w:eastAsia="ru-BY"/>
         </w:rPr>
         <w:lastRenderedPageBreak/>
         <w:drawing>
@@ -2469,16 +2483,17 @@
           <w:color w:val="313131"/>
           <w:sz w:val="26"/>
           <w:szCs w:val="26"/>
-          <w:lang w:val="ru-BY" w:eastAsia="ru-BY"/>
-        </w:rPr>
-      </w:pPr>
-      <w:r>
-        <w:rPr>
-          <w:rFonts w:ascii="Source Sans Pro" w:eastAsia="Times New Roman" w:hAnsi="Source Sans Pro" w:cs="Times New Roman"/>
-          <w:color w:val="313131"/>
-          <w:sz w:val="26"/>
-          <w:szCs w:val="26"/>
-          <w:lang w:val="ru-BY" w:eastAsia="ru-BY"/>
+          <w:lang w:eastAsia="ru-BY"/>
+        </w:rPr>
+      </w:pPr>
+      <w:r>
+        <w:rPr>
+          <w:rFonts w:ascii="Source Sans Pro" w:eastAsia="Times New Roman" w:hAnsi="Source Sans Pro" w:cs="Times New Roman"/>
+          <w:noProof/>
+          <w:color w:val="313131"/>
+          <w:sz w:val="26"/>
+          <w:szCs w:val="26"/>
+          <w:lang w:eastAsia="ru-BY"/>
         </w:rPr>
         <w:drawing>
           <wp:inline distT="0" distB="0" distL="0" distR="0" wp14:anchorId="725932CF" wp14:editId="471B7083">
@@ -2531,16 +2546,16 @@
           <w:color w:val="313131"/>
           <w:sz w:val="26"/>
           <w:szCs w:val="26"/>
-          <w:lang w:val="ru-BY" w:eastAsia="ru-BY"/>
-        </w:rPr>
-      </w:pPr>
-      <w:r>
-        <w:rPr>
-          <w:rFonts w:ascii="Source Sans Pro" w:eastAsia="Times New Roman" w:hAnsi="Source Sans Pro" w:cs="Times New Roman"/>
-          <w:color w:val="313131"/>
-          <w:sz w:val="26"/>
-          <w:szCs w:val="26"/>
-          <w:lang w:val="ru-BY" w:eastAsia="ru-BY"/>
+          <w:lang w:eastAsia="ru-BY"/>
+        </w:rPr>
+      </w:pPr>
+      <w:r>
+        <w:rPr>
+          <w:rFonts w:ascii="Source Sans Pro" w:eastAsia="Times New Roman" w:hAnsi="Source Sans Pro" w:cs="Times New Roman"/>
+          <w:color w:val="313131"/>
+          <w:sz w:val="26"/>
+          <w:szCs w:val="26"/>
+          <w:lang w:eastAsia="ru-BY"/>
         </w:rPr>
         <w:t xml:space="preserve">Настроить </w:t>
       </w:r>
@@ -2551,7 +2566,7 @@
           <w:color w:val="313131"/>
           <w:sz w:val="26"/>
           <w:szCs w:val="26"/>
-          <w:lang w:val="ru-BY" w:eastAsia="ru-BY"/>
+          <w:lang w:eastAsia="ru-BY"/>
         </w:rPr>
         <w:t>Job</w:t>
       </w:r>
@@ -2562,7 +2577,7 @@
           <w:color w:val="313131"/>
           <w:sz w:val="26"/>
           <w:szCs w:val="26"/>
-          <w:lang w:val="ru-BY" w:eastAsia="ru-BY"/>
+          <w:lang w:eastAsia="ru-BY"/>
         </w:rPr>
         <w:t xml:space="preserve"> </w:t>
       </w:r>
@@ -2573,7 +2588,7 @@
           <w:color w:val="313131"/>
           <w:sz w:val="26"/>
           <w:szCs w:val="26"/>
-          <w:lang w:val="ru-BY" w:eastAsia="ru-BY"/>
+          <w:lang w:eastAsia="ru-BY"/>
         </w:rPr>
         <w:t>Config</w:t>
       </w:r>
@@ -2584,7 +2599,7 @@
           <w:color w:val="313131"/>
           <w:sz w:val="26"/>
           <w:szCs w:val="26"/>
-          <w:lang w:val="ru-BY" w:eastAsia="ru-BY"/>
+          <w:lang w:eastAsia="ru-BY"/>
         </w:rPr>
         <w:t xml:space="preserve"> </w:t>
       </w:r>
@@ -2595,7 +2610,7 @@
           <w:color w:val="313131"/>
           <w:sz w:val="26"/>
           <w:szCs w:val="26"/>
-          <w:lang w:val="ru-BY" w:eastAsia="ru-BY"/>
+          <w:lang w:eastAsia="ru-BY"/>
         </w:rPr>
         <w:t>History</w:t>
       </w:r>
@@ -2606,7 +2621,7 @@
           <w:color w:val="313131"/>
           <w:sz w:val="26"/>
           <w:szCs w:val="26"/>
-          <w:lang w:val="ru-BY" w:eastAsia="ru-BY"/>
+          <w:lang w:eastAsia="ru-BY"/>
         </w:rPr>
         <w:t xml:space="preserve"> и </w:t>
       </w:r>
@@ -2617,7 +2632,7 @@
           <w:color w:val="313131"/>
           <w:sz w:val="26"/>
           <w:szCs w:val="26"/>
-          <w:lang w:val="ru-BY" w:eastAsia="ru-BY"/>
+          <w:lang w:eastAsia="ru-BY"/>
         </w:rPr>
         <w:t>thinBackup</w:t>
       </w:r>
@@ -2632,16 +2647,17 @@
           <w:color w:val="313131"/>
           <w:sz w:val="26"/>
           <w:szCs w:val="26"/>
-          <w:lang w:val="ru-BY" w:eastAsia="ru-BY"/>
-        </w:rPr>
-      </w:pPr>
-      <w:r>
-        <w:rPr>
-          <w:rFonts w:ascii="Source Sans Pro" w:eastAsia="Times New Roman" w:hAnsi="Source Sans Pro" w:cs="Times New Roman"/>
-          <w:color w:val="313131"/>
-          <w:sz w:val="26"/>
-          <w:szCs w:val="26"/>
-          <w:lang w:val="ru-BY" w:eastAsia="ru-BY"/>
+          <w:lang w:eastAsia="ru-BY"/>
+        </w:rPr>
+      </w:pPr>
+      <w:r>
+        <w:rPr>
+          <w:rFonts w:ascii="Source Sans Pro" w:eastAsia="Times New Roman" w:hAnsi="Source Sans Pro" w:cs="Times New Roman"/>
+          <w:noProof/>
+          <w:color w:val="313131"/>
+          <w:sz w:val="26"/>
+          <w:szCs w:val="26"/>
+          <w:lang w:eastAsia="ru-BY"/>
         </w:rPr>
         <w:lastRenderedPageBreak/>
         <w:drawing>
@@ -2690,16 +2706,17 @@
           <w:color w:val="313131"/>
           <w:sz w:val="26"/>
           <w:szCs w:val="26"/>
-          <w:lang w:val="ru-BY" w:eastAsia="ru-BY"/>
-        </w:rPr>
-      </w:pPr>
-      <w:r>
-        <w:rPr>
-          <w:rFonts w:ascii="Source Sans Pro" w:eastAsia="Times New Roman" w:hAnsi="Source Sans Pro" w:cs="Times New Roman"/>
-          <w:color w:val="313131"/>
-          <w:sz w:val="26"/>
-          <w:szCs w:val="26"/>
-          <w:lang w:val="ru-BY" w:eastAsia="ru-BY"/>
+          <w:lang w:eastAsia="ru-BY"/>
+        </w:rPr>
+      </w:pPr>
+      <w:r>
+        <w:rPr>
+          <w:rFonts w:ascii="Source Sans Pro" w:eastAsia="Times New Roman" w:hAnsi="Source Sans Pro" w:cs="Times New Roman"/>
+          <w:noProof/>
+          <w:color w:val="313131"/>
+          <w:sz w:val="26"/>
+          <w:szCs w:val="26"/>
+          <w:lang w:eastAsia="ru-BY"/>
         </w:rPr>
         <w:drawing>
           <wp:inline distT="0" distB="0" distL="0" distR="0" wp14:anchorId="68D4D9E5" wp14:editId="48B819A8">
@@ -2748,16 +2765,17 @@
           <w:color w:val="313131"/>
           <w:sz w:val="26"/>
           <w:szCs w:val="26"/>
-          <w:lang w:val="ru-BY" w:eastAsia="ru-BY"/>
-        </w:rPr>
-      </w:pPr>
-      <w:r>
-        <w:rPr>
-          <w:rFonts w:ascii="Source Sans Pro" w:eastAsia="Times New Roman" w:hAnsi="Source Sans Pro" w:cs="Times New Roman"/>
-          <w:color w:val="313131"/>
-          <w:sz w:val="26"/>
-          <w:szCs w:val="26"/>
-          <w:lang w:val="ru-BY" w:eastAsia="ru-BY"/>
+          <w:lang w:eastAsia="ru-BY"/>
+        </w:rPr>
+      </w:pPr>
+      <w:r>
+        <w:rPr>
+          <w:rFonts w:ascii="Source Sans Pro" w:eastAsia="Times New Roman" w:hAnsi="Source Sans Pro" w:cs="Times New Roman"/>
+          <w:noProof/>
+          <w:color w:val="313131"/>
+          <w:sz w:val="26"/>
+          <w:szCs w:val="26"/>
+          <w:lang w:eastAsia="ru-BY"/>
         </w:rPr>
         <w:drawing>
           <wp:inline distT="0" distB="0" distL="0" distR="0" wp14:anchorId="74ECC8F7" wp14:editId="20A57B85">
@@ -2806,16 +2824,17 @@
           <w:color w:val="313131"/>
           <w:sz w:val="26"/>
           <w:szCs w:val="26"/>
-          <w:lang w:val="ru-BY" w:eastAsia="ru-BY"/>
-        </w:rPr>
-      </w:pPr>
-      <w:r>
-        <w:rPr>
-          <w:rFonts w:ascii="Source Sans Pro" w:eastAsia="Times New Roman" w:hAnsi="Source Sans Pro" w:cs="Times New Roman"/>
-          <w:color w:val="313131"/>
-          <w:sz w:val="26"/>
-          <w:szCs w:val="26"/>
-          <w:lang w:val="ru-BY" w:eastAsia="ru-BY"/>
+          <w:lang w:eastAsia="ru-BY"/>
+        </w:rPr>
+      </w:pPr>
+      <w:r>
+        <w:rPr>
+          <w:rFonts w:ascii="Source Sans Pro" w:eastAsia="Times New Roman" w:hAnsi="Source Sans Pro" w:cs="Times New Roman"/>
+          <w:noProof/>
+          <w:color w:val="313131"/>
+          <w:sz w:val="26"/>
+          <w:szCs w:val="26"/>
+          <w:lang w:eastAsia="ru-BY"/>
         </w:rPr>
         <w:lastRenderedPageBreak/>
         <w:drawing>
@@ -2868,7 +2887,7 @@
           <w:color w:val="474747"/>
           <w:sz w:val="51"/>
           <w:szCs w:val="51"/>
-          <w:lang w:val="ru-BY" w:eastAsia="ru-BY"/>
+          <w:lang w:eastAsia="ru-BY"/>
         </w:rPr>
       </w:pPr>
       <w:proofErr w:type="spellStart"/>
@@ -2880,7 +2899,7 @@
           <w:color w:val="474747"/>
           <w:sz w:val="51"/>
           <w:szCs w:val="51"/>
-          <w:lang w:val="ru-BY" w:eastAsia="ru-BY"/>
+          <w:lang w:eastAsia="ru-BY"/>
         </w:rPr>
         <w:t>Hardcore</w:t>
       </w:r>
@@ -2906,16 +2925,16 @@
           <w:color w:val="313131"/>
           <w:sz w:val="26"/>
           <w:szCs w:val="26"/>
-          <w:lang w:val="ru-BY" w:eastAsia="ru-BY"/>
-        </w:rPr>
-      </w:pPr>
-      <w:r>
-        <w:rPr>
-          <w:rFonts w:ascii="Source Sans Pro" w:eastAsia="Times New Roman" w:hAnsi="Source Sans Pro" w:cs="Times New Roman"/>
-          <w:color w:val="313131"/>
-          <w:sz w:val="26"/>
-          <w:szCs w:val="26"/>
-          <w:lang w:val="ru-BY" w:eastAsia="ru-BY"/>
+          <w:lang w:eastAsia="ru-BY"/>
+        </w:rPr>
+      </w:pPr>
+      <w:r>
+        <w:rPr>
+          <w:rFonts w:ascii="Source Sans Pro" w:eastAsia="Times New Roman" w:hAnsi="Source Sans Pro" w:cs="Times New Roman"/>
+          <w:color w:val="313131"/>
+          <w:sz w:val="26"/>
+          <w:szCs w:val="26"/>
+          <w:lang w:eastAsia="ru-BY"/>
         </w:rPr>
         <w:t xml:space="preserve">Данное задание выполняется на основе </w:t>
       </w:r>
@@ -2926,7 +2945,7 @@
           <w:color w:val="313131"/>
           <w:sz w:val="26"/>
           <w:szCs w:val="26"/>
-          <w:lang w:val="ru-BY" w:eastAsia="ru-BY"/>
+          <w:lang w:eastAsia="ru-BY"/>
         </w:rPr>
         <w:t>Hurt</w:t>
       </w:r>
@@ -2937,7 +2956,7 @@
           <w:color w:val="313131"/>
           <w:sz w:val="26"/>
           <w:szCs w:val="26"/>
-          <w:lang w:val="ru-BY" w:eastAsia="ru-BY"/>
+          <w:lang w:eastAsia="ru-BY"/>
         </w:rPr>
         <w:t xml:space="preserve"> Me </w:t>
       </w:r>
@@ -2948,7 +2967,7 @@
           <w:color w:val="313131"/>
           <w:sz w:val="26"/>
           <w:szCs w:val="26"/>
-          <w:lang w:val="ru-BY" w:eastAsia="ru-BY"/>
+          <w:lang w:eastAsia="ru-BY"/>
         </w:rPr>
         <w:t>Plenty</w:t>
       </w:r>
@@ -2963,16 +2982,14 @@
           <w:color w:val="313131"/>
           <w:sz w:val="26"/>
           <w:szCs w:val="26"/>
-          <w:lang w:val="ru-BY" w:eastAsia="ru-BY"/>
-        </w:rPr>
-      </w:pPr>
-      <w:r>
-        <w:rPr>
-          <w:rFonts w:ascii="Source Sans Pro" w:eastAsia="Times New Roman" w:hAnsi="Source Sans Pro" w:cs="Times New Roman"/>
-          <w:color w:val="313131"/>
-          <w:sz w:val="26"/>
-          <w:szCs w:val="26"/>
-          <w:lang w:val="ru-BY" w:eastAsia="ru-BY"/>
+        </w:rPr>
+      </w:pPr>
+      <w:r>
+        <w:rPr>
+          <w:rFonts w:ascii="Source Sans Pro" w:eastAsia="Times New Roman" w:hAnsi="Source Sans Pro" w:cs="Times New Roman"/>
+          <w:color w:val="313131"/>
+          <w:sz w:val="26"/>
+          <w:szCs w:val="26"/>
         </w:rPr>
         <w:t xml:space="preserve">1. Создать пользователя </w:t>
       </w:r>
@@ -2983,7 +3000,6 @@
           <w:color w:val="313131"/>
           <w:sz w:val="26"/>
           <w:szCs w:val="26"/>
-          <w:lang w:val="ru-BY" w:eastAsia="ru-BY"/>
         </w:rPr>
         <w:t>user</w:t>
       </w:r>
@@ -2994,7 +3010,6 @@
           <w:color w:val="313131"/>
           <w:sz w:val="26"/>
           <w:szCs w:val="26"/>
-          <w:lang w:val="ru-BY" w:eastAsia="ru-BY"/>
         </w:rPr>
         <w:t xml:space="preserve"> и дать ему права на просмотр </w:t>
       </w:r>
@@ -3005,7 +3020,6 @@
           <w:color w:val="313131"/>
           <w:sz w:val="26"/>
           <w:szCs w:val="26"/>
-          <w:lang w:val="ru-BY" w:eastAsia="ru-BY"/>
         </w:rPr>
         <w:t>джоб</w:t>
       </w:r>
@@ -3016,7 +3030,6 @@
           <w:color w:val="313131"/>
           <w:sz w:val="26"/>
           <w:szCs w:val="26"/>
-          <w:lang w:val="ru-BY" w:eastAsia="ru-BY"/>
         </w:rPr>
         <w:t xml:space="preserve"> </w:t>
       </w:r>
@@ -3027,7 +3040,6 @@
           <w:color w:val="313131"/>
           <w:sz w:val="26"/>
           <w:szCs w:val="26"/>
-          <w:lang w:val="ru-BY" w:eastAsia="ru-BY"/>
         </w:rPr>
         <w:t>Jenkins</w:t>
       </w:r>
@@ -3038,7 +3050,6 @@
           <w:color w:val="313131"/>
           <w:sz w:val="26"/>
           <w:szCs w:val="26"/>
-          <w:lang w:val="ru-BY" w:eastAsia="ru-BY"/>
         </w:rPr>
         <w:t>, но без возможности записи или смены настроек</w:t>
       </w:r>
@@ -3052,17 +3063,146 @@
           <w:color w:val="313131"/>
           <w:sz w:val="26"/>
           <w:szCs w:val="26"/>
-          <w:lang w:val="ru-BY" w:eastAsia="ru-BY"/>
-        </w:rPr>
-      </w:pPr>
-      <w:r>
-        <w:rPr>
-          <w:rFonts w:ascii="Source Sans Pro" w:eastAsia="Times New Roman" w:hAnsi="Source Sans Pro" w:cs="Times New Roman"/>
-          <w:color w:val="313131"/>
-          <w:sz w:val="26"/>
-          <w:szCs w:val="26"/>
-          <w:lang w:val="ru-BY" w:eastAsia="ru-BY"/>
-        </w:rPr>
+        </w:rPr>
+      </w:pPr>
+      <w:r>
+        <w:rPr>
+          <w:noProof/>
+        </w:rPr>
+        <w:drawing>
+          <wp:inline distT="0" distB="0" distL="0" distR="0" wp14:anchorId="5E057129" wp14:editId="11D30EF5">
+            <wp:extent cx="5940425" cy="2682240"/>
+            <wp:effectExtent l="0" t="0" r="3175" b="3810"/>
+            <wp:docPr id="8" name="Рисунок 8"/>
+            <wp:cNvGraphicFramePr>
+              <a:graphicFrameLocks xmlns:a="http://schemas.openxmlformats.org/drawingml/2006/main" noChangeAspect="1"/>
+            </wp:cNvGraphicFramePr>
+            <a:graphic xmlns:a="http://schemas.openxmlformats.org/drawingml/2006/main">
+              <a:graphicData uri="http://schemas.openxmlformats.org/drawingml/2006/picture">
+                <pic:pic xmlns:pic="http://schemas.openxmlformats.org/drawingml/2006/picture">
+                  <pic:nvPicPr>
+                    <pic:cNvPr id="0" name="Picture 20"/>
+                    <pic:cNvPicPr>
+                      <a:picLocks noChangeAspect="1" noChangeArrowheads="1"/>
+                    </pic:cNvPicPr>
+                  </pic:nvPicPr>
+                  <pic:blipFill>
+                    <a:blip r:embed="rId37" cstate="print">
+                      <a:extLst>
+                        <a:ext uri="{28A0092B-C50C-407E-A947-70E740481C1C}">
+                          <a14:useLocalDpi xmlns:a14="http://schemas.microsoft.com/office/drawing/2010/main" val="0"/>
+                        </a:ext>
+                      </a:extLst>
+                    </a:blip>
+                    <a:srcRect/>
+                    <a:stretch>
+                      <a:fillRect/>
+                    </a:stretch>
+                  </pic:blipFill>
+                  <pic:spPr bwMode="auto">
+                    <a:xfrm>
+                      <a:off x="0" y="0"/>
+                      <a:ext cx="5940425" cy="2682240"/>
+                    </a:xfrm>
+                    <a:prstGeom prst="rect">
+                      <a:avLst/>
+                    </a:prstGeom>
+                    <a:noFill/>
+                    <a:ln>
+                      <a:noFill/>
+                    </a:ln>
+                  </pic:spPr>
+                </pic:pic>
+              </a:graphicData>
+            </a:graphic>
+          </wp:inline>
+        </w:drawing>
+      </w:r>
+    </w:p>
+    <w:p>
+      <w:pPr>
+        <w:shd w:val="clear" w:color="auto" w:fill="FFFFFF"/>
+        <w:spacing w:before="195" w:after="195" w:line="384" w:lineRule="atLeast"/>
+        <w:rPr>
+          <w:rFonts w:ascii="Source Sans Pro" w:eastAsia="Times New Roman" w:hAnsi="Source Sans Pro" w:cs="Times New Roman"/>
+          <w:color w:val="313131"/>
+          <w:sz w:val="26"/>
+          <w:szCs w:val="26"/>
+        </w:rPr>
+      </w:pPr>
+      <w:r>
+        <w:rPr>
+          <w:noProof/>
+        </w:rPr>
+        <w:drawing>
+          <wp:inline distT="0" distB="0" distL="0" distR="0" wp14:anchorId="68F19768" wp14:editId="174A58C9">
+            <wp:extent cx="5940425" cy="2983230"/>
+            <wp:effectExtent l="0" t="0" r="3175" b="7620"/>
+            <wp:docPr id="40" name="Рисунок 40"/>
+            <wp:cNvGraphicFramePr>
+              <a:graphicFrameLocks xmlns:a="http://schemas.openxmlformats.org/drawingml/2006/main" noChangeAspect="1"/>
+            </wp:cNvGraphicFramePr>
+            <a:graphic xmlns:a="http://schemas.openxmlformats.org/drawingml/2006/main">
+              <a:graphicData uri="http://schemas.openxmlformats.org/drawingml/2006/picture">
+                <pic:pic xmlns:pic="http://schemas.openxmlformats.org/drawingml/2006/picture">
+                  <pic:nvPicPr>
+                    <pic:cNvPr id="0" name="Picture 26"/>
+                    <pic:cNvPicPr>
+                      <a:picLocks noChangeAspect="1" noChangeArrowheads="1"/>
+                    </pic:cNvPicPr>
+                  </pic:nvPicPr>
+                  <pic:blipFill>
+                    <a:blip r:embed="rId38" cstate="print">
+                      <a:extLst>
+                        <a:ext uri="{28A0092B-C50C-407E-A947-70E740481C1C}">
+                          <a14:useLocalDpi xmlns:a14="http://schemas.microsoft.com/office/drawing/2010/main" val="0"/>
+                        </a:ext>
+                      </a:extLst>
+                    </a:blip>
+                    <a:srcRect/>
+                    <a:stretch>
+                      <a:fillRect/>
+                    </a:stretch>
+                  </pic:blipFill>
+                  <pic:spPr bwMode="auto">
+                    <a:xfrm>
+                      <a:off x="0" y="0"/>
+                      <a:ext cx="5940425" cy="2983230"/>
+                    </a:xfrm>
+                    <a:prstGeom prst="rect">
+                      <a:avLst/>
+                    </a:prstGeom>
+                    <a:noFill/>
+                    <a:ln>
+                      <a:noFill/>
+                    </a:ln>
+                  </pic:spPr>
+                </pic:pic>
+              </a:graphicData>
+            </a:graphic>
+          </wp:inline>
+        </w:drawing>
+      </w:r>
+    </w:p>
+    <w:p>
+      <w:pPr>
+        <w:shd w:val="clear" w:color="auto" w:fill="FFFFFF"/>
+        <w:spacing w:before="195" w:after="195" w:line="384" w:lineRule="atLeast"/>
+        <w:rPr>
+          <w:rFonts w:ascii="Source Sans Pro" w:eastAsia="Times New Roman" w:hAnsi="Source Sans Pro" w:cs="Times New Roman"/>
+          <w:color w:val="313131"/>
+          <w:sz w:val="26"/>
+          <w:szCs w:val="26"/>
+        </w:rPr>
+      </w:pPr>
+      <w:r>
+        <w:rPr>
+          <w:rFonts w:ascii="Source Sans Pro" w:eastAsia="Times New Roman" w:hAnsi="Source Sans Pro" w:cs="Times New Roman"/>
+          <w:color w:val="313131"/>
+          <w:sz w:val="26"/>
+          <w:szCs w:val="26"/>
+        </w:rPr>
+        <w:lastRenderedPageBreak/>
         <w:t xml:space="preserve">2. Создать параметризованную </w:t>
       </w:r>
       <w:proofErr w:type="spellStart"/>
@@ -3072,7 +3212,6 @@
           <w:color w:val="313131"/>
           <w:sz w:val="26"/>
           <w:szCs w:val="26"/>
-          <w:lang w:val="ru-BY" w:eastAsia="ru-BY"/>
         </w:rPr>
         <w:t>джобу</w:t>
       </w:r>
@@ -3083,7 +3222,6 @@
           <w:color w:val="313131"/>
           <w:sz w:val="26"/>
           <w:szCs w:val="26"/>
-          <w:lang w:val="ru-BY" w:eastAsia="ru-BY"/>
         </w:rPr>
         <w:t xml:space="preserve"> </w:t>
       </w:r>
@@ -3094,7 +3232,6 @@
           <w:color w:val="313131"/>
           <w:sz w:val="26"/>
           <w:szCs w:val="26"/>
-          <w:lang w:val="ru-BY" w:eastAsia="ru-BY"/>
         </w:rPr>
         <w:t>HelloUser</w:t>
       </w:r>
@@ -3105,7 +3242,6 @@
           <w:color w:val="313131"/>
           <w:sz w:val="26"/>
           <w:szCs w:val="26"/>
-          <w:lang w:val="ru-BY" w:eastAsia="ru-BY"/>
         </w:rPr>
         <w:t>, которая будет спрашивать в качестве параметра имя пользователя (</w:t>
       </w:r>
@@ -3116,7 +3252,6 @@
           <w:color w:val="313131"/>
           <w:sz w:val="26"/>
           <w:szCs w:val="26"/>
-          <w:lang w:val="ru-BY" w:eastAsia="ru-BY"/>
         </w:rPr>
         <w:t>username</w:t>
       </w:r>
@@ -3127,7 +3262,6 @@
           <w:color w:val="313131"/>
           <w:sz w:val="26"/>
           <w:szCs w:val="26"/>
-          <w:lang w:val="ru-BY" w:eastAsia="ru-BY"/>
         </w:rPr>
         <w:t xml:space="preserve">) и писать в консоль "Hello, </w:t>
       </w:r>
@@ -3138,7 +3272,6 @@
           <w:color w:val="313131"/>
           <w:sz w:val="26"/>
           <w:szCs w:val="26"/>
-          <w:lang w:val="ru-BY" w:eastAsia="ru-BY"/>
         </w:rPr>
         <w:t>username</w:t>
       </w:r>
@@ -3149,7 +3282,6 @@
           <w:color w:val="313131"/>
           <w:sz w:val="26"/>
           <w:szCs w:val="26"/>
-          <w:lang w:val="ru-BY" w:eastAsia="ru-BY"/>
         </w:rPr>
         <w:t>!".</w:t>
       </w:r>
@@ -3163,18 +3295,240 @@
           <w:color w:val="313131"/>
           <w:sz w:val="26"/>
           <w:szCs w:val="26"/>
-          <w:lang w:val="ru-BY" w:eastAsia="ru-BY"/>
-        </w:rPr>
-      </w:pPr>
-      <w:r>
-        <w:rPr>
-          <w:rFonts w:ascii="Source Sans Pro" w:eastAsia="Times New Roman" w:hAnsi="Source Sans Pro" w:cs="Times New Roman"/>
-          <w:color w:val="313131"/>
-          <w:sz w:val="26"/>
-          <w:szCs w:val="26"/>
-          <w:lang w:val="ru-BY" w:eastAsia="ru-BY"/>
-        </w:rPr>
-        <w:t>3. С помощью цели  </w:t>
+        </w:rPr>
+      </w:pPr>
+      <w:r>
+        <w:rPr>
+          <w:noProof/>
+        </w:rPr>
+        <w:drawing>
+          <wp:inline distT="0" distB="0" distL="0" distR="0" wp14:anchorId="1A3CCEFE" wp14:editId="29DDB40D">
+            <wp:extent cx="5940425" cy="3039745"/>
+            <wp:effectExtent l="0" t="0" r="3175" b="8255"/>
+            <wp:docPr id="26" name="Рисунок 26"/>
+            <wp:cNvGraphicFramePr>
+              <a:graphicFrameLocks xmlns:a="http://schemas.openxmlformats.org/drawingml/2006/main" noChangeAspect="1"/>
+            </wp:cNvGraphicFramePr>
+            <a:graphic xmlns:a="http://schemas.openxmlformats.org/drawingml/2006/main">
+              <a:graphicData uri="http://schemas.openxmlformats.org/drawingml/2006/picture">
+                <pic:pic xmlns:pic="http://schemas.openxmlformats.org/drawingml/2006/picture">
+                  <pic:nvPicPr>
+                    <pic:cNvPr id="0" name="Picture 1"/>
+                    <pic:cNvPicPr>
+                      <a:picLocks noChangeAspect="1" noChangeArrowheads="1"/>
+                    </pic:cNvPicPr>
+                  </pic:nvPicPr>
+                  <pic:blipFill>
+                    <a:blip r:embed="rId39" cstate="print">
+                      <a:extLst>
+                        <a:ext uri="{28A0092B-C50C-407E-A947-70E740481C1C}">
+                          <a14:useLocalDpi xmlns:a14="http://schemas.microsoft.com/office/drawing/2010/main" val="0"/>
+                        </a:ext>
+                      </a:extLst>
+                    </a:blip>
+                    <a:srcRect/>
+                    <a:stretch>
+                      <a:fillRect/>
+                    </a:stretch>
+                  </pic:blipFill>
+                  <pic:spPr bwMode="auto">
+                    <a:xfrm>
+                      <a:off x="0" y="0"/>
+                      <a:ext cx="5940425" cy="3039745"/>
+                    </a:xfrm>
+                    <a:prstGeom prst="rect">
+                      <a:avLst/>
+                    </a:prstGeom>
+                    <a:noFill/>
+                    <a:ln>
+                      <a:noFill/>
+                    </a:ln>
+                  </pic:spPr>
+                </pic:pic>
+              </a:graphicData>
+            </a:graphic>
+          </wp:inline>
+        </w:drawing>
+      </w:r>
+    </w:p>
+    <w:p>
+      <w:pPr>
+        <w:shd w:val="clear" w:color="auto" w:fill="FFFFFF"/>
+        <w:spacing w:before="195" w:after="195" w:line="384" w:lineRule="atLeast"/>
+        <w:rPr>
+          <w:rFonts w:ascii="Source Sans Pro" w:eastAsia="Times New Roman" w:hAnsi="Source Sans Pro" w:cs="Times New Roman"/>
+          <w:color w:val="313131"/>
+          <w:sz w:val="26"/>
+          <w:szCs w:val="26"/>
+        </w:rPr>
+      </w:pPr>
+      <w:r>
+        <w:rPr>
+          <w:noProof/>
+        </w:rPr>
+        <w:drawing>
+          <wp:inline distT="0" distB="0" distL="0" distR="0" wp14:anchorId="39511F07" wp14:editId="7820343E">
+            <wp:extent cx="5940425" cy="3071495"/>
+            <wp:effectExtent l="0" t="0" r="3175" b="0"/>
+            <wp:docPr id="27" name="Рисунок 27"/>
+            <wp:cNvGraphicFramePr>
+              <a:graphicFrameLocks xmlns:a="http://schemas.openxmlformats.org/drawingml/2006/main" noChangeAspect="1"/>
+            </wp:cNvGraphicFramePr>
+            <a:graphic xmlns:a="http://schemas.openxmlformats.org/drawingml/2006/main">
+              <a:graphicData uri="http://schemas.openxmlformats.org/drawingml/2006/picture">
+                <pic:pic xmlns:pic="http://schemas.openxmlformats.org/drawingml/2006/picture">
+                  <pic:nvPicPr>
+                    <pic:cNvPr id="0" name="Picture 3"/>
+                    <pic:cNvPicPr>
+                      <a:picLocks noChangeAspect="1" noChangeArrowheads="1"/>
+                    </pic:cNvPicPr>
+                  </pic:nvPicPr>
+                  <pic:blipFill>
+                    <a:blip r:embed="rId40" cstate="print">
+                      <a:extLst>
+                        <a:ext uri="{28A0092B-C50C-407E-A947-70E740481C1C}">
+                          <a14:useLocalDpi xmlns:a14="http://schemas.microsoft.com/office/drawing/2010/main" val="0"/>
+                        </a:ext>
+                      </a:extLst>
+                    </a:blip>
+                    <a:srcRect/>
+                    <a:stretch>
+                      <a:fillRect/>
+                    </a:stretch>
+                  </pic:blipFill>
+                  <pic:spPr bwMode="auto">
+                    <a:xfrm>
+                      <a:off x="0" y="0"/>
+                      <a:ext cx="5940425" cy="3071495"/>
+                    </a:xfrm>
+                    <a:prstGeom prst="rect">
+                      <a:avLst/>
+                    </a:prstGeom>
+                    <a:noFill/>
+                    <a:ln>
+                      <a:noFill/>
+                    </a:ln>
+                  </pic:spPr>
+                </pic:pic>
+              </a:graphicData>
+            </a:graphic>
+          </wp:inline>
+        </w:drawing>
+      </w:r>
+    </w:p>
+    <w:p>
+      <w:pPr>
+        <w:shd w:val="clear" w:color="auto" w:fill="FFFFFF"/>
+        <w:spacing w:before="195" w:after="195" w:line="384" w:lineRule="atLeast"/>
+        <w:rPr>
+          <w:rFonts w:ascii="Source Sans Pro" w:eastAsia="Times New Roman" w:hAnsi="Source Sans Pro" w:cs="Times New Roman"/>
+          <w:color w:val="313131"/>
+          <w:sz w:val="26"/>
+          <w:szCs w:val="26"/>
+        </w:rPr>
+      </w:pPr>
+    </w:p>
+    <w:p>
+      <w:pPr>
+        <w:shd w:val="clear" w:color="auto" w:fill="FFFFFF"/>
+        <w:spacing w:before="195" w:after="195" w:line="384" w:lineRule="atLeast"/>
+        <w:rPr>
+          <w:rFonts w:ascii="Source Sans Pro" w:eastAsia="Times New Roman" w:hAnsi="Source Sans Pro" w:cs="Times New Roman"/>
+          <w:color w:val="313131"/>
+          <w:sz w:val="26"/>
+          <w:szCs w:val="26"/>
+        </w:rPr>
+      </w:pPr>
+    </w:p>
+    <w:p>
+      <w:pPr>
+        <w:shd w:val="clear" w:color="auto" w:fill="FFFFFF"/>
+        <w:spacing w:before="195" w:after="195" w:line="384" w:lineRule="atLeast"/>
+        <w:rPr>
+          <w:rFonts w:ascii="Source Sans Pro" w:eastAsia="Times New Roman" w:hAnsi="Source Sans Pro" w:cs="Times New Roman"/>
+          <w:color w:val="313131"/>
+          <w:sz w:val="26"/>
+          <w:szCs w:val="26"/>
+        </w:rPr>
+      </w:pPr>
+    </w:p>
+    <w:p>
+      <w:pPr>
+        <w:shd w:val="clear" w:color="auto" w:fill="FFFFFF"/>
+        <w:spacing w:before="195" w:after="195" w:line="384" w:lineRule="atLeast"/>
+        <w:rPr>
+          <w:rFonts w:ascii="Source Sans Pro" w:eastAsia="Times New Roman" w:hAnsi="Source Sans Pro" w:cs="Times New Roman"/>
+          <w:color w:val="313131"/>
+          <w:sz w:val="26"/>
+          <w:szCs w:val="26"/>
+        </w:rPr>
+      </w:pPr>
+    </w:p>
+    <w:p>
+      <w:pPr>
+        <w:shd w:val="clear" w:color="auto" w:fill="FFFFFF"/>
+        <w:spacing w:before="195" w:after="195" w:line="384" w:lineRule="atLeast"/>
+        <w:rPr>
+          <w:rFonts w:ascii="Source Sans Pro" w:eastAsia="Times New Roman" w:hAnsi="Source Sans Pro" w:cs="Times New Roman"/>
+          <w:color w:val="313131"/>
+          <w:sz w:val="26"/>
+          <w:szCs w:val="26"/>
+        </w:rPr>
+      </w:pPr>
+    </w:p>
+    <w:p>
+      <w:pPr>
+        <w:shd w:val="clear" w:color="auto" w:fill="FFFFFF"/>
+        <w:spacing w:before="195" w:after="195" w:line="384" w:lineRule="atLeast"/>
+        <w:rPr>
+          <w:rFonts w:ascii="Source Sans Pro" w:eastAsia="Times New Roman" w:hAnsi="Source Sans Pro" w:cs="Times New Roman"/>
+          <w:color w:val="313131"/>
+          <w:sz w:val="26"/>
+          <w:szCs w:val="26"/>
+        </w:rPr>
+      </w:pPr>
+    </w:p>
+    <w:p>
+      <w:pPr>
+        <w:shd w:val="clear" w:color="auto" w:fill="FFFFFF"/>
+        <w:spacing w:before="195" w:after="195" w:line="384" w:lineRule="atLeast"/>
+        <w:rPr>
+          <w:rFonts w:ascii="Source Sans Pro" w:eastAsia="Times New Roman" w:hAnsi="Source Sans Pro" w:cs="Times New Roman"/>
+          <w:color w:val="313131"/>
+          <w:sz w:val="26"/>
+          <w:szCs w:val="26"/>
+        </w:rPr>
+      </w:pPr>
+    </w:p>
+    <w:p>
+      <w:pPr>
+        <w:shd w:val="clear" w:color="auto" w:fill="FFFFFF"/>
+        <w:spacing w:before="195" w:after="195" w:line="384" w:lineRule="atLeast"/>
+        <w:rPr>
+          <w:rFonts w:ascii="Source Sans Pro" w:eastAsia="Times New Roman" w:hAnsi="Source Sans Pro" w:cs="Times New Roman"/>
+          <w:color w:val="313131"/>
+          <w:sz w:val="26"/>
+          <w:szCs w:val="26"/>
+        </w:rPr>
+      </w:pPr>
+      <w:r>
+        <w:rPr>
+          <w:rFonts w:ascii="Source Sans Pro" w:eastAsia="Times New Roman" w:hAnsi="Source Sans Pro" w:cs="Times New Roman"/>
+          <w:color w:val="313131"/>
+          <w:sz w:val="26"/>
+          <w:szCs w:val="26"/>
+        </w:rPr>
+        <w:t xml:space="preserve">3. С помощью </w:t>
+      </w:r>
+      <w:proofErr w:type="gramStart"/>
+      <w:r>
+        <w:rPr>
+          <w:rFonts w:ascii="Source Sans Pro" w:eastAsia="Times New Roman" w:hAnsi="Source Sans Pro" w:cs="Times New Roman"/>
+          <w:color w:val="313131"/>
+          <w:sz w:val="26"/>
+          <w:szCs w:val="26"/>
+        </w:rPr>
+        <w:t>цели  </w:t>
       </w:r>
       <w:proofErr w:type="spellStart"/>
       <w:r>
@@ -3183,18 +3537,17 @@
           <w:color w:val="313131"/>
           <w:sz w:val="26"/>
           <w:szCs w:val="26"/>
-          <w:lang w:val="ru-BY" w:eastAsia="ru-BY"/>
         </w:rPr>
         <w:t>mvn</w:t>
       </w:r>
       <w:proofErr w:type="spellEnd"/>
+      <w:proofErr w:type="gramEnd"/>
       <w:r>
         <w:rPr>
           <w:rFonts w:ascii="Courier New" w:eastAsia="Times New Roman" w:hAnsi="Courier New" w:cs="Courier New"/>
           <w:color w:val="313131"/>
           <w:sz w:val="26"/>
           <w:szCs w:val="26"/>
-          <w:lang w:val="ru-BY" w:eastAsia="ru-BY"/>
         </w:rPr>
         <w:t xml:space="preserve"> </w:t>
       </w:r>
@@ -3205,7 +3558,6 @@
           <w:color w:val="313131"/>
           <w:sz w:val="26"/>
           <w:szCs w:val="26"/>
-          <w:lang w:val="ru-BY" w:eastAsia="ru-BY"/>
         </w:rPr>
         <w:t>cobertura:cobertura</w:t>
       </w:r>
@@ -3216,7 +3568,6 @@
           <w:color w:val="313131"/>
           <w:sz w:val="26"/>
           <w:szCs w:val="26"/>
-          <w:lang w:val="ru-BY" w:eastAsia="ru-BY"/>
         </w:rPr>
         <w:t> измерьте покрытие кода юнит-тестами (</w:t>
       </w:r>
@@ -3227,7 +3578,6 @@
           <w:color w:val="313131"/>
           <w:sz w:val="26"/>
           <w:szCs w:val="26"/>
-          <w:lang w:val="ru-BY" w:eastAsia="ru-BY"/>
         </w:rPr>
         <w:t>code</w:t>
       </w:r>
@@ -3238,7 +3588,6 @@
           <w:color w:val="313131"/>
           <w:sz w:val="26"/>
           <w:szCs w:val="26"/>
-          <w:lang w:val="ru-BY" w:eastAsia="ru-BY"/>
         </w:rPr>
         <w:t xml:space="preserve"> </w:t>
       </w:r>
@@ -3249,7 +3598,6 @@
           <w:color w:val="313131"/>
           <w:sz w:val="26"/>
           <w:szCs w:val="26"/>
-          <w:lang w:val="ru-BY" w:eastAsia="ru-BY"/>
         </w:rPr>
         <w:t>coverage</w:t>
       </w:r>
@@ -3260,7 +3608,6 @@
           <w:color w:val="313131"/>
           <w:sz w:val="26"/>
           <w:szCs w:val="26"/>
-          <w:lang w:val="ru-BY" w:eastAsia="ru-BY"/>
         </w:rPr>
         <w:t xml:space="preserve">) и опубликуйте на странице </w:t>
       </w:r>
@@ -3271,7 +3618,6 @@
           <w:color w:val="313131"/>
           <w:sz w:val="26"/>
           <w:szCs w:val="26"/>
-          <w:lang w:val="ru-BY" w:eastAsia="ru-BY"/>
         </w:rPr>
         <w:t>джобы</w:t>
       </w:r>
@@ -3282,11 +3628,90 @@
           <w:color w:val="313131"/>
           <w:sz w:val="26"/>
           <w:szCs w:val="26"/>
-          <w:lang w:val="ru-BY" w:eastAsia="ru-BY"/>
         </w:rPr>
         <w:t xml:space="preserve"> в виде графика</w:t>
       </w:r>
     </w:p>
+    <w:p>
+      <w:pPr>
+        <w:pStyle w:val="a5"/>
+        <w:shd w:val="clear" w:color="auto" w:fill="FFFFFF"/>
+        <w:spacing w:before="195" w:beforeAutospacing="0" w:after="195" w:afterAutospacing="0" w:line="384" w:lineRule="atLeast"/>
+        <w:rPr>
+          <w:rFonts w:ascii="Source Sans Pro" w:hAnsi="Source Sans Pro"/>
+          <w:color w:val="313131"/>
+          <w:sz w:val="26"/>
+          <w:szCs w:val="26"/>
+        </w:rPr>
+      </w:pPr>
+      <w:r>
+        <w:rPr>
+          <w:noProof/>
+        </w:rPr>
+        <w:drawing>
+          <wp:inline distT="0" distB="0" distL="0" distR="0" wp14:anchorId="06813386" wp14:editId="25A25F0B">
+            <wp:extent cx="5940425" cy="2368550"/>
+            <wp:effectExtent l="0" t="0" r="3175" b="0"/>
+            <wp:docPr id="28" name="Рисунок 28"/>
+            <wp:cNvGraphicFramePr>
+              <a:graphicFrameLocks xmlns:a="http://schemas.openxmlformats.org/drawingml/2006/main" noChangeAspect="1"/>
+            </wp:cNvGraphicFramePr>
+            <a:graphic xmlns:a="http://schemas.openxmlformats.org/drawingml/2006/main">
+              <a:graphicData uri="http://schemas.openxmlformats.org/drawingml/2006/picture">
+                <pic:pic xmlns:pic="http://schemas.openxmlformats.org/drawingml/2006/picture">
+                  <pic:nvPicPr>
+                    <pic:cNvPr id="0" name="Picture 5"/>
+                    <pic:cNvPicPr>
+                      <a:picLocks noChangeAspect="1" noChangeArrowheads="1"/>
+                    </pic:cNvPicPr>
+                  </pic:nvPicPr>
+                  <pic:blipFill>
+                    <a:blip r:embed="rId41" cstate="print">
+                      <a:extLst>
+                        <a:ext uri="{28A0092B-C50C-407E-A947-70E740481C1C}">
+                          <a14:useLocalDpi xmlns:a14="http://schemas.microsoft.com/office/drawing/2010/main" val="0"/>
+                        </a:ext>
+                      </a:extLst>
+                    </a:blip>
+                    <a:srcRect/>
+                    <a:stretch>
+                      <a:fillRect/>
+                    </a:stretch>
+                  </pic:blipFill>
+                  <pic:spPr bwMode="auto">
+                    <a:xfrm>
+                      <a:off x="0" y="0"/>
+                      <a:ext cx="5940425" cy="2368550"/>
+                    </a:xfrm>
+                    <a:prstGeom prst="rect">
+                      <a:avLst/>
+                    </a:prstGeom>
+                    <a:noFill/>
+                    <a:ln>
+                      <a:noFill/>
+                    </a:ln>
+                  </pic:spPr>
+                </pic:pic>
+              </a:graphicData>
+            </a:graphic>
+          </wp:inline>
+        </w:drawing>
+      </w:r>
+    </w:p>
+    <w:p>
+      <w:pPr>
+        <w:shd w:val="clear" w:color="auto" w:fill="FFFFFF"/>
+        <w:spacing w:before="100" w:beforeAutospacing="1" w:after="120" w:line="336" w:lineRule="atLeast"/>
+        <w:ind w:left="360"/>
+        <w:rPr>
+          <w:rFonts w:ascii="Source Sans Pro" w:hAnsi="Source Sans Pro"/>
+          <w:color w:val="313131"/>
+          <w:sz w:val="26"/>
+          <w:szCs w:val="26"/>
+        </w:rPr>
+      </w:pPr>
+    </w:p>
+    <w:p/>
     <w:p>
       <w:pPr>
         <w:shd w:val="clear" w:color="auto" w:fill="FFFFFF"/>
@@ -3297,7 +3722,7 @@
           <w:color w:val="313131"/>
           <w:sz w:val="26"/>
           <w:szCs w:val="26"/>
-          <w:lang w:val="ru-BY" w:eastAsia="ru-BY"/>
+          <w:lang w:eastAsia="ru-BY"/>
         </w:rPr>
       </w:pPr>
     </w:p>
@@ -4308,7 +4733,7 @@
       <w:bCs/>
       <w:sz w:val="36"/>
       <w:szCs w:val="36"/>
-      <w:lang w:val="ru-BY" w:eastAsia="ru-BY"/>
+      <w:lang w:eastAsia="ru-BY"/>
     </w:rPr>
   </w:style>
   <w:style w:type="character" w:default="1" w:styleId="a0">
